--- a/doc/bestilling-stamdata-ddv_v0.5.docx
+++ b/doc/bestilling-stamdata-ddv_v0.5.docx
@@ -98,7 +98,7 @@
               <w:t>.</w:t>
             </w:r>
             <w:r>
-              <w:t>1</w:t>
+              <w:t>5</w:t>
             </w:r>
           </w:p>
           <w:p>
@@ -2110,7 +2110,7 @@
         <w:rStyle w:val="Sidetal"/>
         <w:noProof/>
       </w:rPr>
-      <w:t>5</w:t>
+      <w:t>2</w:t>
     </w:r>
     <w:r>
       <w:rPr>
@@ -2227,7 +2227,7 @@
                   <a:blip r:embed="rId1">
                     <a:extLst>
                       <a:ext uri="{28A0092B-C50C-407E-A947-70E740481C1C}">
-                        <a14:useLocalDpi xmlns="" xmlns:wpc="http://schemas.microsoft.com/office/word/2010/wordprocessingCanvas" xmlns:mo="http://schemas.microsoft.com/office/mac/office/2008/main" xmlns:mc="http://schemas.openxmlformats.org/markup-compatibility/2006" xmlns:mv="urn:schemas-microsoft-com:mac:vml" xmlns:o="urn:schemas-microsoft-com:office:office" xmlns:v="urn:schemas-microsoft-com:vml" xmlns:wp14="http://schemas.microsoft.com/office/word/2010/wordprocessingDrawing" xmlns:w10="urn:schemas-microsoft-com:office:word" xmlns:w="http://schemas.openxmlformats.org/wordprocessingml/2006/main" xmlns:w14="http://schemas.microsoft.com/office/word/2010/wordml" xmlns:wpg="http://schemas.microsoft.com/office/word/2010/wordprocessingGroup" xmlns:wpi="http://schemas.microsoft.com/office/word/2010/wordprocessingInk" xmlns:wps="http://schemas.microsoft.com/office/word/2010/wordprocessingShape" xmlns:a14="http://schemas.microsoft.com/office/drawing/2010/main" val="0"/>
+                        <a14:useLocalDpi xmlns:a14="http://schemas.microsoft.com/office/drawing/2010/main" xmlns:wps="http://schemas.microsoft.com/office/word/2010/wordprocessingShape" xmlns:wpi="http://schemas.microsoft.com/office/word/2010/wordprocessingInk" xmlns:wpg="http://schemas.microsoft.com/office/word/2010/wordprocessingGroup" xmlns:w14="http://schemas.microsoft.com/office/word/2010/wordml" xmlns:w="http://schemas.openxmlformats.org/wordprocessingml/2006/main" xmlns:w10="urn:schemas-microsoft-com:office:word" xmlns:wp14="http://schemas.microsoft.com/office/word/2010/wordprocessingDrawing" xmlns:v="urn:schemas-microsoft-com:vml" xmlns:o="urn:schemas-microsoft-com:office:office" xmlns:mv="urn:schemas-microsoft-com:mac:vml" xmlns:mc="http://schemas.openxmlformats.org/markup-compatibility/2006" xmlns:mo="http://schemas.microsoft.com/office/mac/office/2008/main" xmlns:wpc="http://schemas.microsoft.com/office/word/2010/wordprocessingCanvas" xmlns="" val="0"/>
                       </a:ext>
                     </a:extLst>
                   </a:blip>
@@ -7989,7 +7989,7 @@
 </file>
 
 <file path=customXml/itemProps1.xml><?xml version="1.0" encoding="utf-8"?>
-<ds:datastoreItem xmlns:ds="http://schemas.openxmlformats.org/officeDocument/2006/customXml" ds:itemID="{E4F9DD60-ADB6-427F-8538-21EF3D37729F}">
+<ds:datastoreItem xmlns:ds="http://schemas.openxmlformats.org/officeDocument/2006/customXml" ds:itemID="{56CE8772-1858-402E-923F-E4398D9D9D2B}">
   <ds:schemaRefs>
     <ds:schemaRef ds:uri="http://schemas.openxmlformats.org/officeDocument/2006/bibliography"/>
   </ds:schemaRefs>
